--- a/public/JunaidAbbas(Resume).docx
+++ b/public/JunaidAbbas(Resume).docx
@@ -1410,9 +1410,8 @@
         <w:r>
           <w:rPr>
             <w:rStyle w:val="Hyperlink"/>
-            <w:rFonts w:asciiTheme="minorBidi" w:hAnsiTheme="minorBidi" w:cstheme="minorBidi"/>
           </w:rPr>
-          <w:t>https://github.com/JunaidAbbasKaladgi/JunaidAbbasPortfolio</w:t>
+          <w:t>https://junaidabbasportfolio.onrender.com</w:t>
         </w:r>
       </w:hyperlink>
       <w:r>
@@ -1664,6 +1663,138 @@
           <w:rFonts w:ascii="Arial"/>
           <w:b/>
         </w:rPr>
+        <w:t>React and Tailwind</w:t>
+      </w:r>
+      <w:r>
+        <w:rPr>
+          <w:rFonts w:ascii="Arial"/>
+          <w:b/>
+        </w:rPr>
+        <w:t>-Based</w:t>
+      </w:r>
+      <w:r>
+        <w:rPr>
+          <w:rFonts w:ascii="Arial"/>
+          <w:b/>
+          <w:spacing w:val="-6"/>
+        </w:rPr>
+        <w:t xml:space="preserve"> </w:t>
+      </w:r>
+      <w:r>
+        <w:rPr>
+          <w:rFonts w:ascii="Arial"/>
+          <w:b/>
+        </w:rPr>
+        <w:t>YouTube</w:t>
+      </w:r>
+      <w:r>
+        <w:rPr>
+          <w:rFonts w:ascii="Arial"/>
+          <w:b/>
+        </w:rPr>
+        <w:t>-Clone</w:t>
+      </w:r>
+      <w:r>
+        <w:rPr>
+          <w:rFonts w:ascii="Arial"/>
+          <w:b/>
+        </w:rPr>
+        <w:t>:</w:t>
+      </w:r>
+      <w:r>
+        <w:rPr>
+          <w:rFonts w:ascii="Arial"/>
+          <w:b/>
+          <w:spacing w:val="-6"/>
+        </w:rPr>
+        <w:t xml:space="preserve"> </w:t>
+      </w:r>
+      <w:r>
+        <w:t>(</w:t>
+      </w:r>
+      <w:hyperlink r:id="rId9" w:history="1">
+        <w:r>
+          <w:rPr>
+            <w:rStyle w:val="Hyperlink"/>
+          </w:rPr>
+          <w:t>https://github.com/JunaidAbbasKaladgi/youtubeclone</w:t>
+        </w:r>
+      </w:hyperlink>
+      <w:r>
+        <w:t>)</w:t>
+      </w:r>
+    </w:p>
+    <w:p>
+      <w:pPr>
+        <w:tabs>
+          <w:tab w:val="left" w:pos="1539"/>
+          <w:tab w:val="left" w:pos="1540"/>
+        </w:tabs>
+        <w:ind w:left="1180"/>
+      </w:pPr>
+    </w:p>
+    <w:p>
+      <w:pPr>
+        <w:pStyle w:val="ListParagraph"/>
+        <w:numPr>
+          <w:ilvl w:val="1"/>
+          <w:numId w:val="2"/>
+        </w:numPr>
+        <w:tabs>
+          <w:tab w:val="left" w:pos="1539"/>
+          <w:tab w:val="left" w:pos="1540"/>
+        </w:tabs>
+      </w:pPr>
+      <w:r>
+        <w:rPr>
+          <w:rFonts w:ascii="Arial"/>
+          <w:b/>
+        </w:rPr>
+        <w:t xml:space="preserve"> </w:t>
+      </w:r>
+      <w:r>
+        <w:t xml:space="preserve">Developed a YouTube-Clone by calling YouTube API Key using React and </w:t>
+      </w:r>
+      <w:proofErr w:type="gramStart"/>
+      <w:r>
+        <w:t>Tailwind .</w:t>
+      </w:r>
+      <w:proofErr w:type="gramEnd"/>
+      <w:r>
+        <w:t xml:space="preserve">  </w:t>
+      </w:r>
+    </w:p>
+    <w:p>
+      <w:pPr>
+        <w:pStyle w:val="ListParagraph"/>
+        <w:tabs>
+          <w:tab w:val="left" w:pos="820"/>
+        </w:tabs>
+        <w:spacing w:before="0"/>
+        <w:ind w:firstLine="0"/>
+        <w:rPr>
+          <w:rFonts w:ascii="Arial"/>
+          <w:b/>
+        </w:rPr>
+      </w:pPr>
+    </w:p>
+    <w:p>
+      <w:pPr>
+        <w:pStyle w:val="ListParagraph"/>
+        <w:numPr>
+          <w:ilvl w:val="0"/>
+          <w:numId w:val="2"/>
+        </w:numPr>
+        <w:tabs>
+          <w:tab w:val="left" w:pos="820"/>
+        </w:tabs>
+        <w:spacing w:before="1"/>
+      </w:pPr>
+      <w:r>
+        <w:rPr>
+          <w:rFonts w:ascii="Arial"/>
+          <w:b/>
+        </w:rPr>
         <w:t>Html/</w:t>
       </w:r>
       <w:proofErr w:type="spellStart"/>
@@ -1724,7 +1855,7 @@
       <w:r>
         <w:t>(</w:t>
       </w:r>
-      <w:hyperlink r:id="rId9" w:history="1">
+      <w:hyperlink r:id="rId10" w:history="1">
         <w:r>
           <w:rPr>
             <w:rStyle w:val="Hyperlink"/>
@@ -1738,11 +1869,12 @@
     </w:p>
     <w:p>
       <w:pPr>
-        <w:tabs>
-          <w:tab w:val="left" w:pos="1539"/>
-          <w:tab w:val="left" w:pos="1540"/>
-        </w:tabs>
-        <w:ind w:left="1180"/>
+        <w:pStyle w:val="ListParagraph"/>
+        <w:tabs>
+          <w:tab w:val="left" w:pos="820"/>
+        </w:tabs>
+        <w:spacing w:before="0"/>
+        <w:ind w:firstLine="0"/>
       </w:pPr>
     </w:p>
     <w:p>
@@ -1758,13 +1890,6 @@
         </w:tabs>
       </w:pPr>
       <w:r>
-        <w:rPr>
-          <w:rFonts w:ascii="Arial"/>
-          <w:b/>
-        </w:rPr>
-        <w:t xml:space="preserve"> </w:t>
-      </w:r>
-      <w:r>
         <w:t xml:space="preserve">Developed a </w:t>
       </w:r>
       <w:proofErr w:type="spellStart"/>
@@ -1866,20 +1991,12 @@
           <w:b/>
           <w:spacing w:val="-8"/>
         </w:rPr>
-        <w:t xml:space="preserve"> Game</w:t>
-      </w:r>
-      <w:r>
-        <w:rPr>
-          <w:rFonts w:ascii="Arial"/>
-          <w:b/>
-          <w:spacing w:val="-8"/>
-        </w:rPr>
-        <w:t>:</w:t>
+        <w:t xml:space="preserve"> Game:</w:t>
       </w:r>
       <w:r>
         <w:t>(</w:t>
       </w:r>
-      <w:hyperlink r:id="rId10" w:history="1">
+      <w:hyperlink r:id="rId11" w:history="1">
         <w:r>
           <w:rPr>
             <w:rStyle w:val="Hyperlink"/>
@@ -1916,10 +2033,7 @@
         <w:ind w:right="113"/>
       </w:pPr>
       <w:r>
-        <w:t xml:space="preserve">Developed a </w:t>
-      </w:r>
-      <w:r>
-        <w:t>Tic-</w:t>
+        <w:t>Developed a Tic-</w:t>
       </w:r>
       <w:proofErr w:type="spellStart"/>
       <w:r>
@@ -1960,16 +2074,6 @@
         <w:t>Javascript</w:t>
       </w:r>
       <w:proofErr w:type="spellEnd"/>
-    </w:p>
-    <w:p>
-      <w:pPr>
-        <w:pStyle w:val="ListParagraph"/>
-        <w:tabs>
-          <w:tab w:val="left" w:pos="1539"/>
-          <w:tab w:val="left" w:pos="1540"/>
-        </w:tabs>
-        <w:ind w:left="1540" w:firstLine="0"/>
-      </w:pPr>
     </w:p>
     <w:p>
       <w:pPr>
@@ -2434,19 +2538,6 @@
       <w:r>
         <w:tab/>
       </w:r>
-      <w:proofErr w:type="spellStart"/>
-      <w:r>
-        <w:t>Junaid</w:t>
-      </w:r>
-      <w:proofErr w:type="spellEnd"/>
-      <w:r>
-        <w:t xml:space="preserve"> </w:t>
-      </w:r>
-      <w:proofErr w:type="spellStart"/>
-      <w:r>
-        <w:t>Abbas</w:t>
-      </w:r>
-      <w:proofErr w:type="spellEnd"/>
     </w:p>
     <w:p>
       <w:pPr>
@@ -2517,14 +2608,6 @@
           <w:ilvl w:val="1"/>
           <w:numId w:val="2"/>
         </w:numPr>
-        <w:tabs>
-          <w:tab w:val="left" w:pos="1539"/>
-          <w:tab w:val="left" w:pos="1540"/>
-        </w:tabs>
-      </w:pPr>
-    </w:p>
-    <w:p>
-      <w:pPr>
         <w:tabs>
           <w:tab w:val="left" w:pos="1539"/>
           <w:tab w:val="left" w:pos="1540"/>
